--- a/MP0488_Desenvolvemento de interfaces/001_unidad_1/001_Practica/leeme.docx
+++ b/MP0488_Desenvolvemento de interfaces/001_unidad_1/001_Practica/leeme.docx
@@ -13,7 +13,6 @@
       <w:sdtEndPr>
         <w:rPr>
           <w:highlight w:val="lightGray"/>
-          <w:lang/>
         </w:rPr>
       </w:sdtEndPr>
       <w:sdtContent>
@@ -25,7 +24,7 @@
               <w:lang w:eastAsia="es-ES"/>
             </w:rPr>
             <w:pict>
-              <v:rect id="Rectángulo 11" o:spid="_x0000_s1026" style="position:absolute;margin-left:0;margin-top:0;width:595.35pt;height:841.95pt;z-index:-251658752;visibility:visible;mso-width-percent:1000;mso-height-percent:1000;mso-position-horizontal:center;mso-position-horizontal-relative:page;mso-position-vertical:center;mso-position-vertical-relative:page;mso-width-percent:1000;mso-height-percent:1000" o:gfxdata="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" o:allowincell="f" stroked="f">
+              <v:rect id="Rectángulo 11" o:spid="_x0000_s1026" style="position:absolute;margin-left:0;margin-top:0;width:595.35pt;height:841.95pt;z-index:-251658240;visibility:visible;mso-width-percent:1000;mso-height-percent:1000;mso-position-horizontal:center;mso-position-horizontal-relative:page;mso-position-vertical:center;mso-position-vertical-relative:page;mso-width-percent:1000;mso-height-percent:1000" o:gfxdata="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" o:allowincell="f" stroked="f">
                 <v:textbox>
                   <w:txbxContent>
                     <w:p>
@@ -214,7 +213,7 @@
                     <w:docPart w:val="4CF077FB06A245E5863613B683606F3E"/>
                   </w:placeholder>
                   <w:dataBinding w:prefixMappings="xmlns:ns0='http://schemas.microsoft.com/office/2006/coverPageProps'" w:xpath="/ns0:CoverPageProperties[1]/ns0:PublishDate[1]" w:storeItemID="{55AF091B-3C7A-41E3-B477-F2FDAA23CFDA}"/>
-                  <w:date w:fullDate="2022-10-13T00:00:00Z">
+                  <w:date w:fullDate="2022-09-27T00:00:00Z">
                     <w:dateFormat w:val="dd/MM/yyyy"/>
                     <w:lid w:val="es-ES"/>
                     <w:storeMappedDataAs w:val="dateTime"/>
@@ -228,13 +227,7 @@
                       <w:jc w:val="center"/>
                     </w:pPr>
                     <w:r>
-                      <w:t>13/10</w:t>
-                    </w:r>
-                    <w:r>
-                      <w:t>/202</w:t>
-                    </w:r>
-                    <w:r>
-                      <w:t>2</w:t>
+                      <w:t>27/09/2022</w:t>
                     </w:r>
                   </w:p>
                 </w:sdtContent>
@@ -249,9 +242,6 @@
                 <w:sdtPr>
                   <w:alias w:val="Autor"/>
                   <w:id w:val="13783229"/>
-                  <w:placeholder>
-                    <w:docPart w:val="0A73B910453948B3B7F5F6CCE6AF218B"/>
-                  </w:placeholder>
                   <w:dataBinding w:prefixMappings="xmlns:ns0='http://schemas.openxmlformats.org/package/2006/metadata/core-properties' xmlns:ns1='http://purl.org/dc/elements/1.1/'" w:xpath="/ns0:coreProperties[1]/ns1:creator[1]" w:storeItemID="{6C3C8BC8-F283-45AE-878A-BAB7291924A1}"/>
                   <w:text/>
                 </w:sdtPr>
@@ -285,13 +275,11 @@
               <w:sz w:val="32"/>
               <w:szCs w:val="32"/>
               <w:highlight w:val="lightGray"/>
-              <w:lang/>
             </w:rPr>
           </w:pPr>
           <w:r>
             <w:rPr>
               <w:highlight w:val="lightGray"/>
-              <w:lang/>
             </w:rPr>
             <w:br w:type="page"/>
           </w:r>
@@ -362,7 +350,7 @@
             </w:rPr>
             <w:fldChar w:fldCharType="separate"/>
           </w:r>
-          <w:hyperlink w:anchor="_Toc116583518" w:history="1">
+          <w:hyperlink w:anchor="_Toc117198069" w:history="1">
             <w:r>
               <w:rPr>
                 <w:rStyle w:val="Hipervnculo"/>
@@ -388,43 +376,7 @@
                 <w:noProof/>
                 <w:lang w:eastAsia="es-ES"/>
               </w:rPr>
-              <w:t>Crear una </w:t>
-            </w:r>
-            <w:r>
-              <w:rPr>
-                <w:rStyle w:val="Hipervnculo"/>
-                <w:rFonts w:eastAsia="Times New Roman"/>
-                <w:noProof/>
-                <w:lang w:eastAsia="es-ES"/>
-              </w:rPr>
-              <w:t>interfaz </w:t>
-            </w:r>
-            <w:r>
-              <w:rPr>
-                <w:rStyle w:val="Hipervnculo"/>
-                <w:rFonts w:eastAsia="Times New Roman"/>
-                <w:noProof/>
-                <w:lang w:eastAsia="es-ES"/>
-              </w:rPr>
-              <w:t>que permita gestionar la reserva de uno de estos salones, llamado "Salón Habana". Los requisitos que debe cumplir esta </w:t>
-            </w:r>
-            <w:r>
-              <w:rPr>
-                <w:rStyle w:val="Hipervnculo"/>
-                <w:rFonts w:eastAsia="Times New Roman"/>
-                <w:noProof/>
-                <w:lang w:eastAsia="es-ES"/>
-              </w:rPr>
-              <w:t>interfaz </w:t>
-            </w:r>
-            <w:r>
-              <w:rPr>
-                <w:rStyle w:val="Hipervnculo"/>
-                <w:rFonts w:eastAsia="Times New Roman"/>
-                <w:noProof/>
-                <w:lang w:eastAsia="es-ES"/>
-              </w:rPr>
-              <w:t>son:</w:t>
+              <w:t>Crear una interfaz que permita gestionar la reserva de uno de estos salones, llamado "Salón Habana". Los requisitos que debe cumplir esta interfaz son:</w:t>
             </w:r>
             <w:r>
               <w:rPr>
@@ -445,7 +397,7 @@
                 <w:noProof/>
                 <w:webHidden/>
               </w:rPr>
-              <w:instrText xml:space="preserve"> PAGEREF _Toc116583518 \h </w:instrText>
+              <w:instrText xml:space="preserve"> PAGEREF _Toc117198069 \h </w:instrText>
             </w:r>
             <w:r>
               <w:rPr>
@@ -490,7 +442,7 @@
               <w:lang w:eastAsia="es-ES"/>
             </w:rPr>
           </w:pPr>
-          <w:hyperlink w:anchor="_Toc116583519" w:history="1">
+          <w:hyperlink w:anchor="_Toc117198070" w:history="1">
             <w:r>
               <w:rPr>
                 <w:rStyle w:val="Hipervnculo"/>
@@ -537,7 +489,7 @@
                 <w:noProof/>
                 <w:webHidden/>
               </w:rPr>
-              <w:instrText xml:space="preserve"> PAGEREF _Toc116583519 \h </w:instrText>
+              <w:instrText xml:space="preserve"> PAGEREF _Toc117198070 \h </w:instrText>
             </w:r>
             <w:r>
               <w:rPr>
@@ -582,7 +534,7 @@
               <w:lang w:eastAsia="es-ES"/>
             </w:rPr>
           </w:pPr>
-          <w:hyperlink w:anchor="_Toc116583520" w:history="1">
+          <w:hyperlink w:anchor="_Toc117198071" w:history="1">
             <w:r>
               <w:rPr>
                 <w:rStyle w:val="Hipervnculo"/>
@@ -608,25 +560,7 @@
                 <w:noProof/>
                 <w:lang w:eastAsia="es-ES"/>
               </w:rPr>
-              <w:t>Fecha del evento. Utiliza un </w:t>
-            </w:r>
-            <w:r>
-              <w:rPr>
-                <w:rStyle w:val="Hipervnculo"/>
-                <w:rFonts w:eastAsia="Times New Roman"/>
-                <w:noProof/>
-                <w:lang w:eastAsia="es-ES"/>
-              </w:rPr>
-              <w:t>spinner</w:t>
-            </w:r>
-            <w:r>
-              <w:rPr>
-                <w:rStyle w:val="Hipervnculo"/>
-                <w:rFonts w:eastAsia="Times New Roman"/>
-                <w:noProof/>
-                <w:lang w:eastAsia="es-ES"/>
-              </w:rPr>
-              <w:t> al que deberás modificar el modelo.</w:t>
+              <w:t>Fecha del evento. Utiliza un spinner al que deberás modificar el modelo.</w:t>
             </w:r>
             <w:r>
               <w:rPr>
@@ -647,7 +581,7 @@
                 <w:noProof/>
                 <w:webHidden/>
               </w:rPr>
-              <w:instrText xml:space="preserve"> PAGEREF _Toc116583520 \h </w:instrText>
+              <w:instrText xml:space="preserve"> PAGEREF _Toc117198071 \h </w:instrText>
             </w:r>
             <w:r>
               <w:rPr>
@@ -692,7 +626,7 @@
               <w:lang w:eastAsia="es-ES"/>
             </w:rPr>
           </w:pPr>
-          <w:hyperlink w:anchor="_Toc116583521" w:history="1">
+          <w:hyperlink w:anchor="_Toc117198072" w:history="1">
             <w:r>
               <w:rPr>
                 <w:rStyle w:val="Hipervnculo"/>
@@ -739,7 +673,7 @@
                 <w:noProof/>
                 <w:webHidden/>
               </w:rPr>
-              <w:instrText xml:space="preserve"> PAGEREF _Toc116583521 \h </w:instrText>
+              <w:instrText xml:space="preserve"> PAGEREF _Toc117198072 \h </w:instrText>
             </w:r>
             <w:r>
               <w:rPr>
@@ -784,7 +718,7 @@
               <w:lang w:eastAsia="es-ES"/>
             </w:rPr>
           </w:pPr>
-          <w:hyperlink w:anchor="_Toc116583522" w:history="1">
+          <w:hyperlink w:anchor="_Toc117198073" w:history="1">
             <w:r>
               <w:rPr>
                 <w:rStyle w:val="Hipervnculo"/>
@@ -831,7 +765,7 @@
                 <w:noProof/>
                 <w:webHidden/>
               </w:rPr>
-              <w:instrText xml:space="preserve"> PAGEREF _Toc116583522 \h </w:instrText>
+              <w:instrText xml:space="preserve"> PAGEREF _Toc117198073 \h </w:instrText>
             </w:r>
             <w:r>
               <w:rPr>
@@ -876,7 +810,7 @@
               <w:lang w:eastAsia="es-ES"/>
             </w:rPr>
           </w:pPr>
-          <w:hyperlink w:anchor="_Toc116583523" w:history="1">
+          <w:hyperlink w:anchor="_Toc117198074" w:history="1">
             <w:r>
               <w:rPr>
                 <w:rStyle w:val="Hipervnculo"/>
@@ -959,7 +893,7 @@
                 <w:noProof/>
                 <w:webHidden/>
               </w:rPr>
-              <w:instrText xml:space="preserve"> PAGEREF _Toc116583523 \h </w:instrText>
+              <w:instrText xml:space="preserve"> PAGEREF _Toc117198074 \h </w:instrText>
             </w:r>
             <w:r>
               <w:rPr>
@@ -1004,7 +938,7 @@
               <w:lang w:eastAsia="es-ES"/>
             </w:rPr>
           </w:pPr>
-          <w:hyperlink w:anchor="_Toc116583524" w:history="1">
+          <w:hyperlink w:anchor="_Toc117198075" w:history="1">
             <w:r>
               <w:rPr>
                 <w:rStyle w:val="Hipervnculo"/>
@@ -1030,25 +964,7 @@
                 <w:noProof/>
                 <w:lang w:eastAsia="es-ES"/>
               </w:rPr>
-              <w:t>Si el evento es un congreso se debe preguntar el número de jornadas del congreso y si se requerirán habitaciones para los asistentes al evento. Esto puedes hacerlo añadiendo los componentes necesarios con la propiedad </w:t>
-            </w:r>
-            <w:r>
-              <w:rPr>
-                <w:rStyle w:val="Hipervnculo"/>
-                <w:rFonts w:eastAsia="Times New Roman"/>
-                <w:noProof/>
-                <w:lang w:eastAsia="es-ES"/>
-              </w:rPr>
-              <w:t>enabled</w:t>
-            </w:r>
-            <w:r>
-              <w:rPr>
-                <w:rStyle w:val="Hipervnculo"/>
-                <w:rFonts w:eastAsia="Times New Roman"/>
-                <w:noProof/>
-                <w:lang w:eastAsia="es-ES"/>
-              </w:rPr>
-              <w:t> a falso.</w:t>
+              <w:t>Si el evento es un congreso se debe preguntar el número de jornadas del congreso y si se requerirán habitaciones para los asistentes al evento. Esto puedes hacerlo añadiendo los componentes necesarios con la propiedad enabled a falso.</w:t>
             </w:r>
             <w:r>
               <w:rPr>
@@ -1069,7 +985,7 @@
                 <w:noProof/>
                 <w:webHidden/>
               </w:rPr>
-              <w:instrText xml:space="preserve"> PAGEREF _Toc116583524 \h </w:instrText>
+              <w:instrText xml:space="preserve"> PAGEREF _Toc117198075 \h </w:instrText>
             </w:r>
             <w:r>
               <w:rPr>
@@ -1114,7 +1030,7 @@
               <w:lang w:eastAsia="es-ES"/>
             </w:rPr>
           </w:pPr>
-          <w:hyperlink w:anchor="_Toc116583525" w:history="1">
+          <w:hyperlink w:anchor="_Toc117198076" w:history="1">
             <w:r>
               <w:rPr>
                 <w:rStyle w:val="Hipervnculo"/>
@@ -1161,7 +1077,7 @@
                 <w:noProof/>
                 <w:webHidden/>
               </w:rPr>
-              <w:instrText xml:space="preserve"> PAGEREF _Toc116583525 \h </w:instrText>
+              <w:instrText xml:space="preserve"> PAGEREF _Toc117198076 \h </w:instrText>
             </w:r>
             <w:r>
               <w:rPr>
@@ -1206,7 +1122,7 @@
               <w:lang w:eastAsia="es-ES"/>
             </w:rPr>
           </w:pPr>
-          <w:hyperlink w:anchor="_Toc116583526" w:history="1">
+          <w:hyperlink w:anchor="_Toc117198077" w:history="1">
             <w:r>
               <w:rPr>
                 <w:rStyle w:val="Hipervnculo"/>
@@ -1271,7 +1187,7 @@
                 <w:noProof/>
                 <w:webHidden/>
               </w:rPr>
-              <w:instrText xml:space="preserve"> PAGEREF _Toc116583526 \h </w:instrText>
+              <w:instrText xml:space="preserve"> PAGEREF _Toc117198077 \h </w:instrText>
             </w:r>
             <w:r>
               <w:rPr>
@@ -1316,7 +1232,7 @@
               <w:lang w:eastAsia="es-ES"/>
             </w:rPr>
           </w:pPr>
-          <w:hyperlink w:anchor="_Toc116583527" w:history="1">
+          <w:hyperlink w:anchor="_Toc117198078" w:history="1">
             <w:r>
               <w:rPr>
                 <w:rStyle w:val="Hipervnculo"/>
@@ -1363,7 +1279,7 @@
                 <w:noProof/>
                 <w:webHidden/>
               </w:rPr>
-              <w:instrText xml:space="preserve"> PAGEREF _Toc116583527 \h </w:instrText>
+              <w:instrText xml:space="preserve"> PAGEREF _Toc117198078 \h </w:instrText>
             </w:r>
             <w:r>
               <w:rPr>
@@ -1408,7 +1324,7 @@
               <w:lang w:eastAsia="es-ES"/>
             </w:rPr>
           </w:pPr>
-          <w:hyperlink w:anchor="_Toc116583528" w:history="1">
+          <w:hyperlink w:anchor="_Toc117198079" w:history="1">
             <w:r>
               <w:rPr>
                 <w:rStyle w:val="Hipervnculo"/>
@@ -1455,7 +1371,7 @@
                 <w:noProof/>
                 <w:webHidden/>
               </w:rPr>
-              <w:instrText xml:space="preserve"> PAGEREF _Toc116583528 \h </w:instrText>
+              <w:instrText xml:space="preserve"> PAGEREF _Toc117198079 \h </w:instrText>
             </w:r>
             <w:r>
               <w:rPr>
@@ -1500,7 +1416,7 @@
               <w:lang w:eastAsia="es-ES"/>
             </w:rPr>
           </w:pPr>
-          <w:hyperlink w:anchor="_Toc116583529" w:history="1">
+          <w:hyperlink w:anchor="_Toc117198080" w:history="1">
             <w:r>
               <w:rPr>
                 <w:rStyle w:val="Hipervnculo"/>
@@ -1543,7 +1459,7 @@
                 <w:noProof/>
                 <w:webHidden/>
               </w:rPr>
-              <w:instrText xml:space="preserve"> PAGEREF _Toc116583529 \h </w:instrText>
+              <w:instrText xml:space="preserve"> PAGEREF _Toc117198080 \h </w:instrText>
             </w:r>
             <w:r>
               <w:rPr>
@@ -1588,7 +1504,7 @@
               <w:lang w:eastAsia="es-ES"/>
             </w:rPr>
           </w:pPr>
-          <w:hyperlink w:anchor="_Toc116583530" w:history="1">
+          <w:hyperlink w:anchor="_Toc117198081" w:history="1">
             <w:r>
               <w:rPr>
                 <w:rStyle w:val="Hipervnculo"/>
@@ -1631,7 +1547,7 @@
                 <w:noProof/>
                 <w:webHidden/>
               </w:rPr>
-              <w:instrText xml:space="preserve"> PAGEREF _Toc116583530 \h </w:instrText>
+              <w:instrText xml:space="preserve"> PAGEREF _Toc117198081 \h </w:instrText>
             </w:r>
             <w:r>
               <w:rPr>
@@ -1651,7 +1567,7 @@
                 <w:noProof/>
                 <w:webHidden/>
               </w:rPr>
-              <w:t>7</w:t>
+              <w:t>8</w:t>
             </w:r>
             <w:r>
               <w:rPr>
@@ -1676,7 +1592,7 @@
               <w:lang w:eastAsia="es-ES"/>
             </w:rPr>
           </w:pPr>
-          <w:hyperlink w:anchor="_Toc116583531" w:history="1">
+          <w:hyperlink w:anchor="_Toc117198082" w:history="1">
             <w:r>
               <w:rPr>
                 <w:rStyle w:val="Hipervnculo"/>
@@ -1723,7 +1639,7 @@
                 <w:noProof/>
                 <w:webHidden/>
               </w:rPr>
-              <w:instrText xml:space="preserve"> PAGEREF _Toc116583531 \h </w:instrText>
+              <w:instrText xml:space="preserve"> PAGEREF _Toc117198082 \h </w:instrText>
             </w:r>
             <w:r>
               <w:rPr>
@@ -1743,7 +1659,7 @@
                 <w:noProof/>
                 <w:webHidden/>
               </w:rPr>
-              <w:t>7</w:t>
+              <w:t>8</w:t>
             </w:r>
             <w:r>
               <w:rPr>
@@ -1773,13 +1689,11 @@
           <w:sz w:val="40"/>
           <w:szCs w:val="40"/>
           <w:shd w:val="clear" w:color="auto" w:fill="FFFFFF"/>
-          <w:lang/>
         </w:rPr>
       </w:pPr>
       <w:r>
         <w:rPr>
           <w:shd w:val="clear" w:color="auto" w:fill="FFFFFF"/>
-          <w:lang/>
         </w:rPr>
         <w:br w:type="page"/>
       </w:r>
@@ -1899,7 +1813,7 @@
                 <w:lang w:eastAsia="es-ES"/>
               </w:rPr>
             </w:pPr>
-            <w:bookmarkStart w:id="0" w:name="_Toc116583518"/>
+            <w:bookmarkStart w:id="0" w:name="_Toc117198069"/>
             <w:r>
               <w:rPr>
                 <w:rFonts w:eastAsia="Times New Roman"/>
@@ -1913,35 +1827,7 @@
                 <w:rFonts w:eastAsia="Times New Roman"/>
                 <w:lang w:eastAsia="es-ES"/>
               </w:rPr>
-              <w:t>rear una </w:t>
-            </w:r>
-            <w:r>
-              <w:rPr>
-                <w:rFonts w:eastAsia="Times New Roman"/>
-                <w:lang w:eastAsia="es-ES"/>
-              </w:rPr>
-              <w:t>interfaz </w:t>
-            </w:r>
-            <w:r>
-              <w:rPr>
-                <w:rFonts w:eastAsia="Times New Roman"/>
-                <w:lang w:eastAsia="es-ES"/>
-              </w:rPr>
-              <w:t>que permita gestionar la reserva de uno de estos salones, llamado "Salón Habana". Los requisitos que debe cumplir esta </w:t>
-            </w:r>
-            <w:r>
-              <w:rPr>
-                <w:rFonts w:eastAsia="Times New Roman"/>
-                <w:lang w:eastAsia="es-ES"/>
-              </w:rPr>
-              <w:t>interfaz </w:t>
-            </w:r>
-            <w:r>
-              <w:rPr>
-                <w:rFonts w:eastAsia="Times New Roman"/>
-                <w:lang w:eastAsia="es-ES"/>
-              </w:rPr>
-              <w:t>son:</w:t>
+              <w:t>rear una interfaz que permita gestionar la reserva de uno de estos salones, llamado "Salón Habana". Los requisitos que debe cumplir esta interfaz son:</w:t>
             </w:r>
             <w:bookmarkEnd w:id="0"/>
           </w:p>
@@ -1953,7 +1839,7 @@
                 <w:lang w:eastAsia="es-ES"/>
               </w:rPr>
             </w:pPr>
-            <w:bookmarkStart w:id="1" w:name="_Toc116583519"/>
+            <w:bookmarkStart w:id="1" w:name="_Toc117198070"/>
             <w:r>
               <w:rPr>
                 <w:rFonts w:eastAsia="Times New Roman"/>
@@ -2028,6 +1914,7 @@
                 <w:lang w:eastAsia="es-ES"/>
               </w:rPr>
             </w:pPr>
+            <w:bookmarkStart w:id="2" w:name="_Toc117199701"/>
             <w:r>
               <w:t xml:space="preserve">Ilustración </w:t>
             </w:r>
@@ -2042,6 +1929,7 @@
             <w:r>
               <w:t xml:space="preserve"> nombre y teléfono</w:t>
             </w:r>
+            <w:bookmarkEnd w:id="2"/>
           </w:p>
           <w:p>
             <w:pPr>
@@ -2065,29 +1953,15 @@
                 <w:lang w:eastAsia="es-ES"/>
               </w:rPr>
             </w:pPr>
-            <w:bookmarkStart w:id="2" w:name="_Toc116583520"/>
+            <w:bookmarkStart w:id="3" w:name="_Toc117198071"/>
             <w:r>
               <w:rPr>
                 <w:rFonts w:eastAsia="Times New Roman"/>
                 <w:lang w:eastAsia="es-ES"/>
               </w:rPr>
-              <w:t>Fecha del evento. Utiliza un </w:t>
-            </w:r>
-            <w:r>
-              <w:rPr>
-                <w:rFonts w:eastAsia="Times New Roman"/>
-                <w:lang w:eastAsia="es-ES"/>
-              </w:rPr>
-              <w:t>spinner</w:t>
-            </w:r>
-            <w:r>
-              <w:rPr>
-                <w:rFonts w:eastAsia="Times New Roman"/>
-                <w:lang w:eastAsia="es-ES"/>
-              </w:rPr>
-              <w:t> al que deberás modificar el modelo.</w:t>
-            </w:r>
-            <w:bookmarkEnd w:id="2"/>
+              <w:t>Fecha del evento. Utiliza un spinner al que deberás modificar el modelo.</w:t>
+            </w:r>
+            <w:bookmarkEnd w:id="3"/>
           </w:p>
           <w:p>
             <w:pPr>
@@ -2124,7 +1998,7 @@
                 <v:shape id="_x0000_i1025" type="#_x0000_t75" style="width:254.25pt;height:81.75pt" o:ole="">
                   <v:imagedata r:id="rId10" o:title=""/>
                 </v:shape>
-                <o:OLEObject Type="Embed" ProgID="PBrush" ShapeID="_x0000_i1025" DrawAspect="Content" ObjectID="_1727200063" r:id="rId11"/>
+                <o:OLEObject Type="Embed" ProgID="PBrush" ShapeID="_x0000_i1025" DrawAspect="Content" ObjectID="_1727812446" r:id="rId11"/>
               </w:object>
             </w:r>
           </w:p>
@@ -2132,6 +2006,7 @@
             <w:pPr>
               <w:pStyle w:val="Epgrafe"/>
             </w:pPr>
+            <w:bookmarkStart w:id="4" w:name="_Toc117199702"/>
             <w:r>
               <w:t xml:space="preserve">Ilustración </w:t>
             </w:r>
@@ -2150,6 +2025,7 @@
             <w:r>
               <w:t>Spinner</w:t>
             </w:r>
+            <w:bookmarkEnd w:id="4"/>
             <w:proofErr w:type="spellEnd"/>
           </w:p>
           <w:p>
@@ -2163,7 +2039,7 @@
                 <w:lang w:eastAsia="es-ES"/>
               </w:rPr>
               <w:drawing>
-                <wp:anchor distT="0" distB="0" distL="114300" distR="114300" simplePos="0" relativeHeight="251663872" behindDoc="0" locked="0" layoutInCell="1" allowOverlap="1">
+                <wp:anchor distT="0" distB="0" distL="114300" distR="114300" simplePos="0" relativeHeight="251657216" behindDoc="0" locked="0" layoutInCell="1" allowOverlap="1">
                   <wp:simplePos x="0" y="0"/>
                   <wp:positionH relativeFrom="column">
                     <wp:posOffset>15240</wp:posOffset>
@@ -2221,6 +2097,7 @@
             <w:pPr>
               <w:pStyle w:val="Epgrafe"/>
             </w:pPr>
+            <w:bookmarkStart w:id="5" w:name="_Toc117199703"/>
             <w:r>
               <w:t xml:space="preserve">Ilustración </w:t>
             </w:r>
@@ -2235,6 +2112,7 @@
             <w:r>
               <w:t xml:space="preserve"> Selector de Tipo</w:t>
             </w:r>
+            <w:bookmarkEnd w:id="5"/>
           </w:p>
           <w:p/>
           <w:p>
@@ -2300,6 +2178,7 @@
             <w:pPr>
               <w:pStyle w:val="Epgrafe"/>
             </w:pPr>
+            <w:bookmarkStart w:id="6" w:name="_Toc117199704"/>
             <w:r>
               <w:t xml:space="preserve">Ilustración </w:t>
             </w:r>
@@ -2314,6 +2193,7 @@
             <w:r>
               <w:t xml:space="preserve"> Resultado Tipo Date</w:t>
             </w:r>
+            <w:bookmarkEnd w:id="6"/>
           </w:p>
           <w:p>
             <w:pPr>
@@ -2323,7 +2203,7 @@
                 <w:lang w:eastAsia="es-ES"/>
               </w:rPr>
             </w:pPr>
-            <w:bookmarkStart w:id="3" w:name="_Toc116583521"/>
+            <w:bookmarkStart w:id="7" w:name="_Toc117198072"/>
             <w:r>
               <w:rPr>
                 <w:rFonts w:eastAsia="Times New Roman"/>
@@ -2331,7 +2211,7 @@
               </w:rPr>
               <w:t>Tipo, se puede escoger entre banquete, jornada o congreso. Componente a tu criterio.</w:t>
             </w:r>
-            <w:bookmarkEnd w:id="3"/>
+            <w:bookmarkEnd w:id="7"/>
           </w:p>
           <w:p>
             <w:pPr>
@@ -2400,6 +2280,7 @@
             <w:pPr>
               <w:pStyle w:val="Epgrafe"/>
             </w:pPr>
+            <w:bookmarkStart w:id="8" w:name="_Toc117199705"/>
             <w:r>
               <w:t xml:space="preserve">Ilustración </w:t>
             </w:r>
@@ -2422,6 +2303,7 @@
             <w:r>
               <w:t xml:space="preserve"> llamado Tipo</w:t>
             </w:r>
+            <w:bookmarkEnd w:id="8"/>
           </w:p>
           <w:p>
             <w:pPr>
@@ -2486,6 +2368,7 @@
                 <w:u w:val="single"/>
               </w:rPr>
             </w:pPr>
+            <w:bookmarkStart w:id="9" w:name="_Toc117199706"/>
             <w:r>
               <w:t xml:space="preserve">Ilustración </w:t>
             </w:r>
@@ -2516,6 +2399,7 @@
             <w:r>
               <w:t xml:space="preserve"> tipo.</w:t>
             </w:r>
+            <w:bookmarkEnd w:id="9"/>
           </w:p>
           <w:p>
             <w:pPr>
@@ -2539,7 +2423,7 @@
                 <w:lang w:eastAsia="es-ES"/>
               </w:rPr>
             </w:pPr>
-            <w:bookmarkStart w:id="4" w:name="_Toc116583522"/>
+            <w:bookmarkStart w:id="10" w:name="_Toc117198073"/>
             <w:r>
               <w:rPr>
                 <w:rFonts w:eastAsia="Times New Roman"/>
@@ -2548,7 +2432,7 @@
               <w:lastRenderedPageBreak/>
               <w:t>Número de personas que asistirán. Componente a tu criterio.</w:t>
             </w:r>
-            <w:bookmarkEnd w:id="4"/>
+            <w:bookmarkEnd w:id="10"/>
           </w:p>
           <w:p>
             <w:pPr>
@@ -2622,6 +2506,7 @@
                 <w:lang w:eastAsia="es-ES"/>
               </w:rPr>
             </w:pPr>
+            <w:bookmarkStart w:id="11" w:name="_Toc117199707"/>
             <w:r>
               <w:t xml:space="preserve">Ilustración </w:t>
             </w:r>
@@ -2644,6 +2529,7 @@
             <w:r>
               <w:t xml:space="preserve"> donde se pone un máximo de 250 que es la capacidad del salón</w:t>
             </w:r>
+            <w:bookmarkEnd w:id="11"/>
           </w:p>
           <w:p>
             <w:pPr>
@@ -2660,7 +2546,7 @@
                 <w:lang w:eastAsia="es-ES"/>
               </w:rPr>
             </w:pPr>
-            <w:bookmarkStart w:id="5" w:name="_Toc116583523"/>
+            <w:bookmarkStart w:id="12" w:name="_Toc117198074"/>
             <w:r>
               <w:rPr>
                 <w:rFonts w:eastAsia="Times New Roman"/>
@@ -2698,7 +2584,7 @@
               </w:rPr>
               <w:t> o no precisa. Componente a tu criterio.</w:t>
             </w:r>
-            <w:bookmarkEnd w:id="5"/>
+            <w:bookmarkEnd w:id="12"/>
           </w:p>
           <w:p>
             <w:pPr>
@@ -2764,6 +2650,7 @@
                 <w:lang w:eastAsia="es-ES"/>
               </w:rPr>
             </w:pPr>
+            <w:bookmarkStart w:id="13" w:name="_Toc117199708"/>
             <w:r>
               <w:t xml:space="preserve">Ilustración </w:t>
             </w:r>
@@ -2786,6 +2673,7 @@
             <w:r>
               <w:t xml:space="preserve"> con las 4 opciones</w:t>
             </w:r>
+            <w:bookmarkEnd w:id="13"/>
           </w:p>
           <w:p>
             <w:pPr>
@@ -2802,29 +2690,15 @@
                 <w:lang w:eastAsia="es-ES"/>
               </w:rPr>
             </w:pPr>
-            <w:bookmarkStart w:id="6" w:name="_Toc116583524"/>
+            <w:bookmarkStart w:id="14" w:name="_Toc117198075"/>
             <w:r>
               <w:rPr>
                 <w:rFonts w:eastAsia="Times New Roman"/>
                 <w:lang w:eastAsia="es-ES"/>
               </w:rPr>
-              <w:t>Si el evento es un congreso se debe preguntar el número de jornadas del congreso y si se requerirán habitaciones para los asistentes al evento. Esto puedes hacerlo añadiendo los componentes necesarios con la propiedad </w:t>
-            </w:r>
-            <w:r>
-              <w:rPr>
-                <w:rFonts w:eastAsia="Times New Roman"/>
-                <w:lang w:eastAsia="es-ES"/>
-              </w:rPr>
-              <w:t>enabled</w:t>
-            </w:r>
-            <w:r>
-              <w:rPr>
-                <w:rFonts w:eastAsia="Times New Roman"/>
-                <w:lang w:eastAsia="es-ES"/>
-              </w:rPr>
-              <w:t> a falso.</w:t>
-            </w:r>
-            <w:bookmarkEnd w:id="6"/>
+              <w:t>Si el evento es un congreso se debe preguntar el número de jornadas del congreso y si se requerirán habitaciones para los asistentes al evento. Esto puedes hacerlo añadiendo los componentes necesarios con la propiedad enabled a falso.</w:t>
+            </w:r>
+            <w:bookmarkEnd w:id="14"/>
           </w:p>
           <w:p>
             <w:pPr>
@@ -2893,6 +2767,7 @@
             <w:pPr>
               <w:pStyle w:val="Epgrafe"/>
             </w:pPr>
+            <w:bookmarkStart w:id="15" w:name="_Toc117199709"/>
             <w:r>
               <w:t xml:space="preserve">Ilustración </w:t>
             </w:r>
@@ -2915,6 +2790,7 @@
             <w:r>
               <w:t xml:space="preserve"> false.</w:t>
             </w:r>
+            <w:bookmarkEnd w:id="15"/>
           </w:p>
           <w:p>
             <w:pPr>
@@ -2979,6 +2855,7 @@
                 <w:u w:val="single"/>
               </w:rPr>
             </w:pPr>
+            <w:bookmarkStart w:id="16" w:name="_Toc117199710"/>
             <w:r>
               <w:t xml:space="preserve">Ilustración </w:t>
             </w:r>
@@ -3001,6 +2878,7 @@
             <w:r>
               <w:t xml:space="preserve"> en false</w:t>
             </w:r>
+            <w:bookmarkEnd w:id="16"/>
           </w:p>
           <w:p>
             <w:pPr>
@@ -3010,7 +2888,7 @@
                 <w:lang w:eastAsia="es-ES"/>
               </w:rPr>
             </w:pPr>
-            <w:bookmarkStart w:id="7" w:name="_Toc116583525"/>
+            <w:bookmarkStart w:id="17" w:name="_Toc117198076"/>
             <w:r>
               <w:rPr>
                 <w:rFonts w:eastAsia="Times New Roman"/>
@@ -3019,7 +2897,7 @@
               <w:lastRenderedPageBreak/>
               <w:t>Además deberás cumplir con los siguientes requisitos no funcionales:</w:t>
             </w:r>
-            <w:bookmarkEnd w:id="7"/>
+            <w:bookmarkEnd w:id="17"/>
           </w:p>
           <w:p>
             <w:pPr>
@@ -3029,7 +2907,7 @@
                 <w:lang w:eastAsia="es-ES"/>
               </w:rPr>
             </w:pPr>
-            <w:bookmarkStart w:id="8" w:name="_Toc116583526"/>
+            <w:bookmarkStart w:id="18" w:name="_Toc117198077"/>
             <w:r>
               <w:rPr>
                 <w:rFonts w:eastAsia="Times New Roman"/>
@@ -3055,7 +2933,7 @@
               </w:rPr>
               <w:t> a los componentes.</w:t>
             </w:r>
-            <w:bookmarkEnd w:id="8"/>
+            <w:bookmarkEnd w:id="18"/>
           </w:p>
           <w:p>
             <w:pPr>
@@ -3120,6 +2998,7 @@
                 <w:lang w:eastAsia="es-ES"/>
               </w:rPr>
             </w:pPr>
+            <w:bookmarkStart w:id="19" w:name="_Toc117199711"/>
             <w:r>
               <w:t xml:space="preserve">Ilustración </w:t>
             </w:r>
@@ -3138,6 +3017,7 @@
             <w:r>
               <w:t>ToolTipText</w:t>
             </w:r>
+            <w:bookmarkEnd w:id="19"/>
             <w:proofErr w:type="spellEnd"/>
           </w:p>
           <w:p>
@@ -3148,7 +3028,7 @@
                 <w:lang w:eastAsia="es-ES"/>
               </w:rPr>
             </w:pPr>
-            <w:bookmarkStart w:id="9" w:name="_Toc116583527"/>
+            <w:bookmarkStart w:id="20" w:name="_Toc117198078"/>
             <w:r>
               <w:rPr>
                 <w:rFonts w:eastAsia="Times New Roman"/>
@@ -3156,7 +3036,7 @@
               </w:rPr>
               <w:t>Modifica el formato de texto de las etiquetas y añade separadores y paneles con título para aportar vistosidad a la interfaz.</w:t>
             </w:r>
-            <w:bookmarkEnd w:id="9"/>
+            <w:bookmarkEnd w:id="20"/>
           </w:p>
           <w:p>
             <w:pPr>
@@ -3167,7 +3047,7 @@
                 <v:shape id="_x0000_i1026" type="#_x0000_t75" style="width:260.25pt;height:189.75pt" o:ole="">
                   <v:imagedata r:id="rId21" o:title=""/>
                 </v:shape>
-                <o:OLEObject Type="Embed" ProgID="PBrush" ShapeID="_x0000_i1026" DrawAspect="Content" ObjectID="_1727200064" r:id="rId22"/>
+                <o:OLEObject Type="Embed" ProgID="PBrush" ShapeID="_x0000_i1026" DrawAspect="Content" ObjectID="_1727812447" r:id="rId22"/>
               </w:object>
             </w:r>
           </w:p>
@@ -3175,6 +3055,7 @@
             <w:pPr>
               <w:pStyle w:val="Epgrafe"/>
             </w:pPr>
+            <w:bookmarkStart w:id="21" w:name="_Toc117199712"/>
             <w:r>
               <w:t xml:space="preserve">Ilustración </w:t>
             </w:r>
@@ -3193,6 +3074,7 @@
             <w:r>
               <w:t>etc..</w:t>
             </w:r>
+            <w:bookmarkEnd w:id="21"/>
             <w:proofErr w:type="gramEnd"/>
           </w:p>
           <w:p>
@@ -3266,7 +3148,7 @@
                 <w:lang w:eastAsia="es-ES"/>
               </w:rPr>
             </w:pPr>
-            <w:bookmarkStart w:id="10" w:name="_Toc116583528"/>
+            <w:bookmarkStart w:id="22" w:name="_Toc117198079"/>
             <w:r>
               <w:rPr>
                 <w:rFonts w:eastAsia="Times New Roman"/>
@@ -3275,7 +3157,7 @@
               <w:lastRenderedPageBreak/>
               <w:t>Utiliza el modo de diseño libre para colocar los componentes en el diálogo. Cuida que la composición quede armónica.</w:t>
             </w:r>
-            <w:bookmarkEnd w:id="10"/>
+            <w:bookmarkEnd w:id="22"/>
           </w:p>
           <w:p>
             <w:pPr>
@@ -3347,6 +3229,7 @@
                 <w:lang w:eastAsia="es-ES"/>
               </w:rPr>
             </w:pPr>
+            <w:bookmarkStart w:id="23" w:name="_Toc117199713"/>
             <w:r>
               <w:t xml:space="preserve">Ilustración </w:t>
             </w:r>
@@ -3377,6 +3260,7 @@
             <w:r>
               <w:t>.</w:t>
             </w:r>
+            <w:bookmarkEnd w:id="23"/>
           </w:p>
           <w:p>
             <w:pPr>
@@ -3385,7 +3269,7 @@
                 <w:szCs w:val="22"/>
               </w:rPr>
             </w:pPr>
-            <w:bookmarkStart w:id="11" w:name="_Toc116583529"/>
+            <w:bookmarkStart w:id="24" w:name="_Toc117198080"/>
             <w:r>
               <w:t>La interfaz generada irá conectada a la interfaz principal de la aplicación mediante el menú principal y mediante un botón que debes añadirle que tendrás que programar correctamente para que abran el diálogo que has creado</w:t>
             </w:r>
@@ -3395,7 +3279,7 @@
               </w:rPr>
               <w:t>.</w:t>
             </w:r>
-            <w:bookmarkEnd w:id="11"/>
+            <w:bookmarkEnd w:id="24"/>
           </w:p>
           <w:p>
             <w:pPr>
@@ -3457,6 +3341,7 @@
             <w:pPr>
               <w:pStyle w:val="Epgrafe"/>
             </w:pPr>
+            <w:bookmarkStart w:id="25" w:name="_Toc117199714"/>
             <w:r>
               <w:t xml:space="preserve">Ilustración </w:t>
             </w:r>
@@ -3471,6 +3356,7 @@
             <w:r>
               <w:t xml:space="preserve"> Apertura de ventana Reservas por botón.</w:t>
             </w:r>
+            <w:bookmarkEnd w:id="25"/>
           </w:p>
           <w:p>
             <w:pPr>
@@ -3479,7 +3365,7 @@
                 <w:szCs w:val="22"/>
               </w:rPr>
             </w:pPr>
-            <w:bookmarkStart w:id="12" w:name="_Toc116583530"/>
+            <w:bookmarkStart w:id="26" w:name="_Toc117198081"/>
             <w:r>
               <w:lastRenderedPageBreak/>
               <w:t>Debes crear la interfaz modal</w:t>
@@ -3490,7 +3376,93 @@
               </w:rPr>
               <w:t>.</w:t>
             </w:r>
-            <w:bookmarkEnd w:id="12"/>
+            <w:bookmarkEnd w:id="26"/>
+          </w:p>
+          <w:p/>
+          <w:p>
+            <w:pPr>
+              <w:keepNext/>
+            </w:pPr>
+            <w:r>
+              <w:rPr>
+                <w:noProof/>
+                <w:lang w:eastAsia="es-ES"/>
+              </w:rPr>
+              <w:drawing>
+                <wp:inline distT="0" distB="0" distL="0" distR="0">
+                  <wp:extent cx="5353050" cy="2762250"/>
+                  <wp:effectExtent l="19050" t="0" r="0" b="0"/>
+                  <wp:docPr id="7" name="Imagen 7"/>
+                  <wp:cNvGraphicFramePr>
+                    <a:graphicFrameLocks xmlns:a="http://schemas.openxmlformats.org/drawingml/2006/main" noChangeAspect="1"/>
+                  </wp:cNvGraphicFramePr>
+                  <a:graphic xmlns:a="http://schemas.openxmlformats.org/drawingml/2006/main">
+                    <a:graphicData uri="http://schemas.openxmlformats.org/drawingml/2006/picture">
+                      <pic:pic xmlns:pic="http://schemas.openxmlformats.org/drawingml/2006/picture">
+                        <pic:nvPicPr>
+                          <pic:cNvPr id="0" name="Picture 7"/>
+                          <pic:cNvPicPr>
+                            <a:picLocks noChangeAspect="1" noChangeArrowheads="1"/>
+                          </pic:cNvPicPr>
+                        </pic:nvPicPr>
+                        <pic:blipFill>
+                          <a:blip r:embed="rId25" cstate="print"/>
+                          <a:srcRect/>
+                          <a:stretch>
+                            <a:fillRect/>
+                          </a:stretch>
+                        </pic:blipFill>
+                        <pic:spPr bwMode="auto">
+                          <a:xfrm>
+                            <a:off x="0" y="0"/>
+                            <a:ext cx="5353050" cy="2762250"/>
+                          </a:xfrm>
+                          <a:prstGeom prst="rect">
+                            <a:avLst/>
+                          </a:prstGeom>
+                          <a:noFill/>
+                          <a:ln w="9525">
+                            <a:noFill/>
+                            <a:miter lim="800000"/>
+                            <a:headEnd/>
+                            <a:tailEnd/>
+                          </a:ln>
+                        </pic:spPr>
+                      </pic:pic>
+                    </a:graphicData>
+                  </a:graphic>
+                </wp:inline>
+              </w:drawing>
+            </w:r>
+          </w:p>
+          <w:p>
+            <w:pPr>
+              <w:pStyle w:val="Epgrafe"/>
+            </w:pPr>
+            <w:bookmarkStart w:id="27" w:name="_Toc117199715"/>
+            <w:r>
+              <w:t xml:space="preserve">Ilustración </w:t>
+            </w:r>
+            <w:fldSimple w:instr=" SEQ Ilustración \* ARABIC ">
+              <w:r>
+                <w:rPr>
+                  <w:noProof/>
+                </w:rPr>
+                <w:t>15</w:t>
+              </w:r>
+            </w:fldSimple>
+            <w:r>
+              <w:t xml:space="preserve"> </w:t>
+            </w:r>
+            <w:proofErr w:type="spellStart"/>
+            <w:r>
+              <w:t>JDialog</w:t>
+            </w:r>
+            <w:proofErr w:type="spellEnd"/>
+            <w:r>
+              <w:t xml:space="preserve"> modal</w:t>
+            </w:r>
+            <w:bookmarkEnd w:id="27"/>
           </w:p>
           <w:p>
             <w:pPr>
@@ -3507,7 +3479,7 @@
                 <w:lang w:eastAsia="es-ES"/>
               </w:rPr>
             </w:pPr>
-            <w:bookmarkStart w:id="13" w:name="_Toc116583531"/>
+            <w:bookmarkStart w:id="28" w:name="_Toc117198082"/>
             <w:r>
               <w:rPr>
                 <w:rFonts w:eastAsia="Times New Roman"/>
@@ -3515,7 +3487,7 @@
               </w:rPr>
               <w:t>Cuando se selecciona como tipo de evento banquete o jornada los componentes para número de días y habitaciones deben estar desactivados, sin embargo si es congreso se deben activar.</w:t>
             </w:r>
-            <w:bookmarkEnd w:id="13"/>
+            <w:bookmarkEnd w:id="28"/>
           </w:p>
         </w:tc>
       </w:tr>
@@ -3717,11 +3689,252 @@
         </w:tc>
       </w:tr>
     </w:tbl>
+    <w:p>
+      <w:pPr>
+        <w:keepNext/>
+      </w:pPr>
+      <w:r>
+        <w:rPr>
+          <w:noProof/>
+          <w:lang w:eastAsia="es-ES"/>
+        </w:rPr>
+        <w:drawing>
+          <wp:inline distT="0" distB="0" distL="0" distR="0">
+            <wp:extent cx="5400040" cy="3361408"/>
+            <wp:effectExtent l="19050" t="0" r="0" b="0"/>
+            <wp:docPr id="10" name="Imagen 10"/>
+            <wp:cNvGraphicFramePr>
+              <a:graphicFrameLocks xmlns:a="http://schemas.openxmlformats.org/drawingml/2006/main" noChangeAspect="1"/>
+            </wp:cNvGraphicFramePr>
+            <a:graphic xmlns:a="http://schemas.openxmlformats.org/drawingml/2006/main">
+              <a:graphicData uri="http://schemas.openxmlformats.org/drawingml/2006/picture">
+                <pic:pic xmlns:pic="http://schemas.openxmlformats.org/drawingml/2006/picture">
+                  <pic:nvPicPr>
+                    <pic:cNvPr id="0" name="Picture 10"/>
+                    <pic:cNvPicPr>
+                      <a:picLocks noChangeAspect="1" noChangeArrowheads="1"/>
+                    </pic:cNvPicPr>
+                  </pic:nvPicPr>
+                  <pic:blipFill>
+                    <a:blip r:embed="rId26" cstate="print"/>
+                    <a:srcRect/>
+                    <a:stretch>
+                      <a:fillRect/>
+                    </a:stretch>
+                  </pic:blipFill>
+                  <pic:spPr bwMode="auto">
+                    <a:xfrm>
+                      <a:off x="0" y="0"/>
+                      <a:ext cx="5400040" cy="3361408"/>
+                    </a:xfrm>
+                    <a:prstGeom prst="rect">
+                      <a:avLst/>
+                    </a:prstGeom>
+                    <a:noFill/>
+                    <a:ln w="9525">
+                      <a:noFill/>
+                      <a:miter lim="800000"/>
+                      <a:headEnd/>
+                      <a:tailEnd/>
+                    </a:ln>
+                  </pic:spPr>
+                </pic:pic>
+              </a:graphicData>
+            </a:graphic>
+          </wp:inline>
+        </w:drawing>
+      </w:r>
+    </w:p>
+    <w:p>
+      <w:pPr>
+        <w:pStyle w:val="Epgrafe"/>
+      </w:pPr>
+      <w:bookmarkStart w:id="29" w:name="_Toc117199716"/>
+      <w:r>
+        <w:t xml:space="preserve">Ilustración </w:t>
+      </w:r>
+      <w:fldSimple w:instr=" SEQ Ilustración \* ARABIC ">
+        <w:r>
+          <w:rPr>
+            <w:noProof/>
+          </w:rPr>
+          <w:t>16</w:t>
+        </w:r>
+      </w:fldSimple>
+      <w:r>
+        <w:t xml:space="preserve"> </w:t>
+      </w:r>
+      <w:proofErr w:type="spellStart"/>
+      <w:r>
+        <w:t>actionperformed</w:t>
+      </w:r>
+      <w:proofErr w:type="spellEnd"/>
+      <w:r>
+        <w:t xml:space="preserve"> </w:t>
+      </w:r>
+      <w:proofErr w:type="spellStart"/>
+      <w:r>
+        <w:t>radiobutton</w:t>
+      </w:r>
+      <w:bookmarkEnd w:id="29"/>
+      <w:proofErr w:type="spellEnd"/>
+    </w:p>
     <w:p/>
+    <w:p>
+      <w:pPr>
+        <w:keepNext/>
+      </w:pPr>
+      <w:r>
+        <w:rPr>
+          <w:noProof/>
+          <w:lang w:eastAsia="es-ES"/>
+        </w:rPr>
+        <w:drawing>
+          <wp:inline distT="0" distB="0" distL="0" distR="0">
+            <wp:extent cx="4886325" cy="3810000"/>
+            <wp:effectExtent l="19050" t="0" r="9525" b="0"/>
+            <wp:docPr id="15" name="Imagen 15"/>
+            <wp:cNvGraphicFramePr>
+              <a:graphicFrameLocks xmlns:a="http://schemas.openxmlformats.org/drawingml/2006/main" noChangeAspect="1"/>
+            </wp:cNvGraphicFramePr>
+            <a:graphic xmlns:a="http://schemas.openxmlformats.org/drawingml/2006/main">
+              <a:graphicData uri="http://schemas.openxmlformats.org/drawingml/2006/picture">
+                <pic:pic xmlns:pic="http://schemas.openxmlformats.org/drawingml/2006/picture">
+                  <pic:nvPicPr>
+                    <pic:cNvPr id="0" name="Picture 15"/>
+                    <pic:cNvPicPr>
+                      <a:picLocks noChangeAspect="1" noChangeArrowheads="1"/>
+                    </pic:cNvPicPr>
+                  </pic:nvPicPr>
+                  <pic:blipFill>
+                    <a:blip r:embed="rId27" cstate="print"/>
+                    <a:srcRect/>
+                    <a:stretch>
+                      <a:fillRect/>
+                    </a:stretch>
+                  </pic:blipFill>
+                  <pic:spPr bwMode="auto">
+                    <a:xfrm>
+                      <a:off x="0" y="0"/>
+                      <a:ext cx="4886325" cy="3810000"/>
+                    </a:xfrm>
+                    <a:prstGeom prst="rect">
+                      <a:avLst/>
+                    </a:prstGeom>
+                    <a:noFill/>
+                    <a:ln w="9525">
+                      <a:noFill/>
+                      <a:miter lim="800000"/>
+                      <a:headEnd/>
+                      <a:tailEnd/>
+                    </a:ln>
+                  </pic:spPr>
+                </pic:pic>
+              </a:graphicData>
+            </a:graphic>
+          </wp:inline>
+        </w:drawing>
+      </w:r>
+    </w:p>
+    <w:p>
+      <w:pPr>
+        <w:pStyle w:val="Epgrafe"/>
+      </w:pPr>
+      <w:bookmarkStart w:id="30" w:name="_Toc117199717"/>
+      <w:r>
+        <w:t xml:space="preserve">Ilustración </w:t>
+      </w:r>
+      <w:fldSimple w:instr=" SEQ Ilustración \* ARABIC ">
+        <w:r>
+          <w:rPr>
+            <w:noProof/>
+          </w:rPr>
+          <w:t>17</w:t>
+        </w:r>
+      </w:fldSimple>
+      <w:r>
+        <w:t xml:space="preserve"> Habilitado jornadas y habitaciones</w:t>
+      </w:r>
+      <w:bookmarkEnd w:id="30"/>
+    </w:p>
     <w:p/>
-    <w:p/>
-    <w:p/>
-    <w:p/>
+    <w:p>
+      <w:pPr>
+        <w:keepNext/>
+      </w:pPr>
+      <w:r>
+        <w:rPr>
+          <w:noProof/>
+          <w:lang w:eastAsia="es-ES"/>
+        </w:rPr>
+        <w:drawing>
+          <wp:inline distT="0" distB="0" distL="0" distR="0">
+            <wp:extent cx="4933950" cy="3762375"/>
+            <wp:effectExtent l="19050" t="0" r="0" b="0"/>
+            <wp:docPr id="18" name="Imagen 18"/>
+            <wp:cNvGraphicFramePr>
+              <a:graphicFrameLocks xmlns:a="http://schemas.openxmlformats.org/drawingml/2006/main" noChangeAspect="1"/>
+            </wp:cNvGraphicFramePr>
+            <a:graphic xmlns:a="http://schemas.openxmlformats.org/drawingml/2006/main">
+              <a:graphicData uri="http://schemas.openxmlformats.org/drawingml/2006/picture">
+                <pic:pic xmlns:pic="http://schemas.openxmlformats.org/drawingml/2006/picture">
+                  <pic:nvPicPr>
+                    <pic:cNvPr id="0" name="Picture 18"/>
+                    <pic:cNvPicPr>
+                      <a:picLocks noChangeAspect="1" noChangeArrowheads="1"/>
+                    </pic:cNvPicPr>
+                  </pic:nvPicPr>
+                  <pic:blipFill>
+                    <a:blip r:embed="rId28" cstate="print"/>
+                    <a:srcRect/>
+                    <a:stretch>
+                      <a:fillRect/>
+                    </a:stretch>
+                  </pic:blipFill>
+                  <pic:spPr bwMode="auto">
+                    <a:xfrm>
+                      <a:off x="0" y="0"/>
+                      <a:ext cx="4933950" cy="3762375"/>
+                    </a:xfrm>
+                    <a:prstGeom prst="rect">
+                      <a:avLst/>
+                    </a:prstGeom>
+                    <a:noFill/>
+                    <a:ln w="9525">
+                      <a:noFill/>
+                      <a:miter lim="800000"/>
+                      <a:headEnd/>
+                      <a:tailEnd/>
+                    </a:ln>
+                  </pic:spPr>
+                </pic:pic>
+              </a:graphicData>
+            </a:graphic>
+          </wp:inline>
+        </w:drawing>
+      </w:r>
+    </w:p>
+    <w:p>
+      <w:pPr>
+        <w:pStyle w:val="Epgrafe"/>
+      </w:pPr>
+      <w:bookmarkStart w:id="31" w:name="_Toc117199718"/>
+      <w:r>
+        <w:t xml:space="preserve">Ilustración </w:t>
+      </w:r>
+      <w:fldSimple w:instr=" SEQ Ilustración \* ARABIC ">
+        <w:r>
+          <w:rPr>
+            <w:noProof/>
+          </w:rPr>
+          <w:t>18</w:t>
+        </w:r>
+      </w:fldSimple>
+      <w:r>
+        <w:t xml:space="preserve"> deshabilitado</w:t>
+      </w:r>
+      <w:bookmarkEnd w:id="31"/>
+    </w:p>
     <w:p/>
     <w:p/>
     <w:p/>
@@ -3747,13 +3960,13 @@
       <w:r>
         <w:fldChar w:fldCharType="separate"/>
       </w:r>
-      <w:hyperlink w:anchor="_Toc115162202" w:history="1">
+      <w:hyperlink w:anchor="_Toc117199701" w:history="1">
         <w:r>
           <w:rPr>
             <w:rStyle w:val="Hipervnculo"/>
             <w:noProof/>
           </w:rPr>
-          <w:t>Ilustración 1 Cuota mercado SO móviles.</w:t>
+          <w:t>Ilustración 1 nombre y teléfono</w:t>
         </w:r>
         <w:r>
           <w:rPr>
@@ -3774,7 +3987,7 @@
             <w:noProof/>
             <w:webHidden/>
           </w:rPr>
-          <w:instrText xml:space="preserve"> PAGEREF _Toc115162202 \h </w:instrText>
+          <w:instrText xml:space="preserve"> PAGEREF _Toc117199701 \h </w:instrText>
         </w:r>
         <w:r>
           <w:rPr>
@@ -3818,13 +4031,13 @@
           <w:lang w:eastAsia="es-ES"/>
         </w:rPr>
       </w:pPr>
-      <w:hyperlink w:anchor="_Toc115162203" w:history="1">
+      <w:hyperlink w:anchor="_Toc117199702" w:history="1">
         <w:r>
           <w:rPr>
             <w:rStyle w:val="Hipervnculo"/>
             <w:noProof/>
           </w:rPr>
-          <w:t>Ilustración 2 cuota mercado versiones android</w:t>
+          <w:t>Ilustración 2 Propiedades J Spinner</w:t>
         </w:r>
         <w:r>
           <w:rPr>
@@ -3845,7 +4058,7 @@
             <w:noProof/>
             <w:webHidden/>
           </w:rPr>
-          <w:instrText xml:space="preserve"> PAGEREF _Toc115162203 \h </w:instrText>
+          <w:instrText xml:space="preserve"> PAGEREF _Toc117199702 \h </w:instrText>
         </w:r>
         <w:r>
           <w:rPr>
@@ -3865,7 +4078,1143 @@
             <w:noProof/>
             <w:webHidden/>
           </w:rPr>
+          <w:t>3</w:t>
+        </w:r>
+        <w:r>
+          <w:rPr>
+            <w:noProof/>
+            <w:webHidden/>
+          </w:rPr>
+          <w:fldChar w:fldCharType="end"/>
+        </w:r>
+      </w:hyperlink>
+    </w:p>
+    <w:p>
+      <w:pPr>
+        <w:pStyle w:val="Tabladeilustraciones"/>
+        <w:tabs>
+          <w:tab w:val="right" w:leader="dot" w:pos="8494"/>
+        </w:tabs>
+        <w:rPr>
+          <w:noProof/>
+          <w:sz w:val="22"/>
+          <w:szCs w:val="22"/>
+          <w:lang w:eastAsia="es-ES"/>
+        </w:rPr>
+      </w:pPr>
+      <w:hyperlink w:anchor="_Toc117199703" w:history="1">
+        <w:r>
+          <w:rPr>
+            <w:rStyle w:val="Hipervnculo"/>
+            <w:noProof/>
+          </w:rPr>
+          <w:t>Ilustración 3 Selector de Tipo</w:t>
+        </w:r>
+        <w:r>
+          <w:rPr>
+            <w:noProof/>
+            <w:webHidden/>
+          </w:rPr>
+          <w:tab/>
+        </w:r>
+        <w:r>
+          <w:rPr>
+            <w:noProof/>
+            <w:webHidden/>
+          </w:rPr>
+          <w:fldChar w:fldCharType="begin"/>
+        </w:r>
+        <w:r>
+          <w:rPr>
+            <w:noProof/>
+            <w:webHidden/>
+          </w:rPr>
+          <w:instrText xml:space="preserve"> PAGEREF _Toc117199703 \h </w:instrText>
+        </w:r>
+        <w:r>
+          <w:rPr>
+            <w:noProof/>
+            <w:webHidden/>
+          </w:rPr>
+        </w:r>
+        <w:r>
+          <w:rPr>
+            <w:noProof/>
+            <w:webHidden/>
+          </w:rPr>
+          <w:fldChar w:fldCharType="separate"/>
+        </w:r>
+        <w:r>
+          <w:rPr>
+            <w:noProof/>
+            <w:webHidden/>
+          </w:rPr>
+          <w:t>3</w:t>
+        </w:r>
+        <w:r>
+          <w:rPr>
+            <w:noProof/>
+            <w:webHidden/>
+          </w:rPr>
+          <w:fldChar w:fldCharType="end"/>
+        </w:r>
+      </w:hyperlink>
+    </w:p>
+    <w:p>
+      <w:pPr>
+        <w:pStyle w:val="Tabladeilustraciones"/>
+        <w:tabs>
+          <w:tab w:val="right" w:leader="dot" w:pos="8494"/>
+        </w:tabs>
+        <w:rPr>
+          <w:noProof/>
+          <w:sz w:val="22"/>
+          <w:szCs w:val="22"/>
+          <w:lang w:eastAsia="es-ES"/>
+        </w:rPr>
+      </w:pPr>
+      <w:hyperlink w:anchor="_Toc117199704" w:history="1">
+        <w:r>
+          <w:rPr>
+            <w:rStyle w:val="Hipervnculo"/>
+            <w:noProof/>
+          </w:rPr>
+          <w:t>Ilustración 4 Resultado Tipo Date</w:t>
+        </w:r>
+        <w:r>
+          <w:rPr>
+            <w:noProof/>
+            <w:webHidden/>
+          </w:rPr>
+          <w:tab/>
+        </w:r>
+        <w:r>
+          <w:rPr>
+            <w:noProof/>
+            <w:webHidden/>
+          </w:rPr>
+          <w:fldChar w:fldCharType="begin"/>
+        </w:r>
+        <w:r>
+          <w:rPr>
+            <w:noProof/>
+            <w:webHidden/>
+          </w:rPr>
+          <w:instrText xml:space="preserve"> PAGEREF _Toc117199704 \h </w:instrText>
+        </w:r>
+        <w:r>
+          <w:rPr>
+            <w:noProof/>
+            <w:webHidden/>
+          </w:rPr>
+        </w:r>
+        <w:r>
+          <w:rPr>
+            <w:noProof/>
+            <w:webHidden/>
+          </w:rPr>
+          <w:fldChar w:fldCharType="separate"/>
+        </w:r>
+        <w:r>
+          <w:rPr>
+            <w:noProof/>
+            <w:webHidden/>
+          </w:rPr>
           <w:t>4</w:t>
+        </w:r>
+        <w:r>
+          <w:rPr>
+            <w:noProof/>
+            <w:webHidden/>
+          </w:rPr>
+          <w:fldChar w:fldCharType="end"/>
+        </w:r>
+      </w:hyperlink>
+    </w:p>
+    <w:p>
+      <w:pPr>
+        <w:pStyle w:val="Tabladeilustraciones"/>
+        <w:tabs>
+          <w:tab w:val="right" w:leader="dot" w:pos="8494"/>
+        </w:tabs>
+        <w:rPr>
+          <w:noProof/>
+          <w:sz w:val="22"/>
+          <w:szCs w:val="22"/>
+          <w:lang w:eastAsia="es-ES"/>
+        </w:rPr>
+      </w:pPr>
+      <w:hyperlink w:anchor="_Toc117199705" w:history="1">
+        <w:r>
+          <w:rPr>
+            <w:rStyle w:val="Hipervnculo"/>
+            <w:noProof/>
+          </w:rPr>
+          <w:t>Ilustración 5 Creo un ButtonGroup llamado Tipo</w:t>
+        </w:r>
+        <w:r>
+          <w:rPr>
+            <w:noProof/>
+            <w:webHidden/>
+          </w:rPr>
+          <w:tab/>
+        </w:r>
+        <w:r>
+          <w:rPr>
+            <w:noProof/>
+            <w:webHidden/>
+          </w:rPr>
+          <w:fldChar w:fldCharType="begin"/>
+        </w:r>
+        <w:r>
+          <w:rPr>
+            <w:noProof/>
+            <w:webHidden/>
+          </w:rPr>
+          <w:instrText xml:space="preserve"> PAGEREF _Toc117199705 \h </w:instrText>
+        </w:r>
+        <w:r>
+          <w:rPr>
+            <w:noProof/>
+            <w:webHidden/>
+          </w:rPr>
+        </w:r>
+        <w:r>
+          <w:rPr>
+            <w:noProof/>
+            <w:webHidden/>
+          </w:rPr>
+          <w:fldChar w:fldCharType="separate"/>
+        </w:r>
+        <w:r>
+          <w:rPr>
+            <w:noProof/>
+            <w:webHidden/>
+          </w:rPr>
+          <w:t>4</w:t>
+        </w:r>
+        <w:r>
+          <w:rPr>
+            <w:noProof/>
+            <w:webHidden/>
+          </w:rPr>
+          <w:fldChar w:fldCharType="end"/>
+        </w:r>
+      </w:hyperlink>
+    </w:p>
+    <w:p>
+      <w:pPr>
+        <w:pStyle w:val="Tabladeilustraciones"/>
+        <w:tabs>
+          <w:tab w:val="right" w:leader="dot" w:pos="8494"/>
+        </w:tabs>
+        <w:rPr>
+          <w:noProof/>
+          <w:sz w:val="22"/>
+          <w:szCs w:val="22"/>
+          <w:lang w:eastAsia="es-ES"/>
+        </w:rPr>
+      </w:pPr>
+      <w:hyperlink w:anchor="_Toc117199706" w:history="1">
+        <w:r>
+          <w:rPr>
+            <w:rStyle w:val="Hipervnculo"/>
+            <w:noProof/>
+          </w:rPr>
+          <w:t>Ilustración 6 JRadioButton con ButtonGroup tipo.</w:t>
+        </w:r>
+        <w:r>
+          <w:rPr>
+            <w:noProof/>
+            <w:webHidden/>
+          </w:rPr>
+          <w:tab/>
+        </w:r>
+        <w:r>
+          <w:rPr>
+            <w:noProof/>
+            <w:webHidden/>
+          </w:rPr>
+          <w:fldChar w:fldCharType="begin"/>
+        </w:r>
+        <w:r>
+          <w:rPr>
+            <w:noProof/>
+            <w:webHidden/>
+          </w:rPr>
+          <w:instrText xml:space="preserve"> PAGEREF _Toc117199706 \h </w:instrText>
+        </w:r>
+        <w:r>
+          <w:rPr>
+            <w:noProof/>
+            <w:webHidden/>
+          </w:rPr>
+        </w:r>
+        <w:r>
+          <w:rPr>
+            <w:noProof/>
+            <w:webHidden/>
+          </w:rPr>
+          <w:fldChar w:fldCharType="separate"/>
+        </w:r>
+        <w:r>
+          <w:rPr>
+            <w:noProof/>
+            <w:webHidden/>
+          </w:rPr>
+          <w:t>4</w:t>
+        </w:r>
+        <w:r>
+          <w:rPr>
+            <w:noProof/>
+            <w:webHidden/>
+          </w:rPr>
+          <w:fldChar w:fldCharType="end"/>
+        </w:r>
+      </w:hyperlink>
+    </w:p>
+    <w:p>
+      <w:pPr>
+        <w:pStyle w:val="Tabladeilustraciones"/>
+        <w:tabs>
+          <w:tab w:val="right" w:leader="dot" w:pos="8494"/>
+        </w:tabs>
+        <w:rPr>
+          <w:noProof/>
+          <w:sz w:val="22"/>
+          <w:szCs w:val="22"/>
+          <w:lang w:eastAsia="es-ES"/>
+        </w:rPr>
+      </w:pPr>
+      <w:hyperlink w:anchor="_Toc117199707" w:history="1">
+        <w:r>
+          <w:rPr>
+            <w:rStyle w:val="Hipervnculo"/>
+            <w:noProof/>
+          </w:rPr>
+          <w:t>Ilustración 7 JSlider donde se pone un máximo de 250 que es la capacidad del salón</w:t>
+        </w:r>
+        <w:r>
+          <w:rPr>
+            <w:noProof/>
+            <w:webHidden/>
+          </w:rPr>
+          <w:tab/>
+        </w:r>
+        <w:r>
+          <w:rPr>
+            <w:noProof/>
+            <w:webHidden/>
+          </w:rPr>
+          <w:fldChar w:fldCharType="begin"/>
+        </w:r>
+        <w:r>
+          <w:rPr>
+            <w:noProof/>
+            <w:webHidden/>
+          </w:rPr>
+          <w:instrText xml:space="preserve"> PAGEREF _Toc117199707 \h </w:instrText>
+        </w:r>
+        <w:r>
+          <w:rPr>
+            <w:noProof/>
+            <w:webHidden/>
+          </w:rPr>
+        </w:r>
+        <w:r>
+          <w:rPr>
+            <w:noProof/>
+            <w:webHidden/>
+          </w:rPr>
+          <w:fldChar w:fldCharType="separate"/>
+        </w:r>
+        <w:r>
+          <w:rPr>
+            <w:noProof/>
+            <w:webHidden/>
+          </w:rPr>
+          <w:t>5</w:t>
+        </w:r>
+        <w:r>
+          <w:rPr>
+            <w:noProof/>
+            <w:webHidden/>
+          </w:rPr>
+          <w:fldChar w:fldCharType="end"/>
+        </w:r>
+      </w:hyperlink>
+    </w:p>
+    <w:p>
+      <w:pPr>
+        <w:pStyle w:val="Tabladeilustraciones"/>
+        <w:tabs>
+          <w:tab w:val="right" w:leader="dot" w:pos="8494"/>
+        </w:tabs>
+        <w:rPr>
+          <w:noProof/>
+          <w:sz w:val="22"/>
+          <w:szCs w:val="22"/>
+          <w:lang w:eastAsia="es-ES"/>
+        </w:rPr>
+      </w:pPr>
+      <w:hyperlink w:anchor="_Toc117199708" w:history="1">
+        <w:r>
+          <w:rPr>
+            <w:rStyle w:val="Hipervnculo"/>
+            <w:noProof/>
+          </w:rPr>
+          <w:t>Ilustración 8 JList con las 4 opciones</w:t>
+        </w:r>
+        <w:r>
+          <w:rPr>
+            <w:noProof/>
+            <w:webHidden/>
+          </w:rPr>
+          <w:tab/>
+        </w:r>
+        <w:r>
+          <w:rPr>
+            <w:noProof/>
+            <w:webHidden/>
+          </w:rPr>
+          <w:fldChar w:fldCharType="begin"/>
+        </w:r>
+        <w:r>
+          <w:rPr>
+            <w:noProof/>
+            <w:webHidden/>
+          </w:rPr>
+          <w:instrText xml:space="preserve"> PAGEREF _Toc117199708 \h </w:instrText>
+        </w:r>
+        <w:r>
+          <w:rPr>
+            <w:noProof/>
+            <w:webHidden/>
+          </w:rPr>
+        </w:r>
+        <w:r>
+          <w:rPr>
+            <w:noProof/>
+            <w:webHidden/>
+          </w:rPr>
+          <w:fldChar w:fldCharType="separate"/>
+        </w:r>
+        <w:r>
+          <w:rPr>
+            <w:noProof/>
+            <w:webHidden/>
+          </w:rPr>
+          <w:t>5</w:t>
+        </w:r>
+        <w:r>
+          <w:rPr>
+            <w:noProof/>
+            <w:webHidden/>
+          </w:rPr>
+          <w:fldChar w:fldCharType="end"/>
+        </w:r>
+      </w:hyperlink>
+    </w:p>
+    <w:p>
+      <w:pPr>
+        <w:pStyle w:val="Tabladeilustraciones"/>
+        <w:tabs>
+          <w:tab w:val="right" w:leader="dot" w:pos="8494"/>
+        </w:tabs>
+        <w:rPr>
+          <w:noProof/>
+          <w:sz w:val="22"/>
+          <w:szCs w:val="22"/>
+          <w:lang w:eastAsia="es-ES"/>
+        </w:rPr>
+      </w:pPr>
+      <w:hyperlink w:anchor="_Toc117199709" w:history="1">
+        <w:r>
+          <w:rPr>
+            <w:rStyle w:val="Hipervnculo"/>
+            <w:noProof/>
+          </w:rPr>
+          <w:t>Ilustración 9 Añado dos componentes con enabled false.</w:t>
+        </w:r>
+        <w:r>
+          <w:rPr>
+            <w:noProof/>
+            <w:webHidden/>
+          </w:rPr>
+          <w:tab/>
+        </w:r>
+        <w:r>
+          <w:rPr>
+            <w:noProof/>
+            <w:webHidden/>
+          </w:rPr>
+          <w:fldChar w:fldCharType="begin"/>
+        </w:r>
+        <w:r>
+          <w:rPr>
+            <w:noProof/>
+            <w:webHidden/>
+          </w:rPr>
+          <w:instrText xml:space="preserve"> PAGEREF _Toc117199709 \h </w:instrText>
+        </w:r>
+        <w:r>
+          <w:rPr>
+            <w:noProof/>
+            <w:webHidden/>
+          </w:rPr>
+        </w:r>
+        <w:r>
+          <w:rPr>
+            <w:noProof/>
+            <w:webHidden/>
+          </w:rPr>
+          <w:fldChar w:fldCharType="separate"/>
+        </w:r>
+        <w:r>
+          <w:rPr>
+            <w:noProof/>
+            <w:webHidden/>
+          </w:rPr>
+          <w:t>5</w:t>
+        </w:r>
+        <w:r>
+          <w:rPr>
+            <w:noProof/>
+            <w:webHidden/>
+          </w:rPr>
+          <w:fldChar w:fldCharType="end"/>
+        </w:r>
+      </w:hyperlink>
+    </w:p>
+    <w:p>
+      <w:pPr>
+        <w:pStyle w:val="Tabladeilustraciones"/>
+        <w:tabs>
+          <w:tab w:val="right" w:leader="dot" w:pos="8494"/>
+        </w:tabs>
+        <w:rPr>
+          <w:noProof/>
+          <w:sz w:val="22"/>
+          <w:szCs w:val="22"/>
+          <w:lang w:eastAsia="es-ES"/>
+        </w:rPr>
+      </w:pPr>
+      <w:hyperlink w:anchor="_Toc117199710" w:history="1">
+        <w:r>
+          <w:rPr>
+            <w:rStyle w:val="Hipervnculo"/>
+            <w:noProof/>
+          </w:rPr>
+          <w:t>Ilustración 10 Enabled en false</w:t>
+        </w:r>
+        <w:r>
+          <w:rPr>
+            <w:noProof/>
+            <w:webHidden/>
+          </w:rPr>
+          <w:tab/>
+        </w:r>
+        <w:r>
+          <w:rPr>
+            <w:noProof/>
+            <w:webHidden/>
+          </w:rPr>
+          <w:fldChar w:fldCharType="begin"/>
+        </w:r>
+        <w:r>
+          <w:rPr>
+            <w:noProof/>
+            <w:webHidden/>
+          </w:rPr>
+          <w:instrText xml:space="preserve"> PAGEREF _Toc117199710 \h </w:instrText>
+        </w:r>
+        <w:r>
+          <w:rPr>
+            <w:noProof/>
+            <w:webHidden/>
+          </w:rPr>
+        </w:r>
+        <w:r>
+          <w:rPr>
+            <w:noProof/>
+            <w:webHidden/>
+          </w:rPr>
+          <w:fldChar w:fldCharType="separate"/>
+        </w:r>
+        <w:r>
+          <w:rPr>
+            <w:noProof/>
+            <w:webHidden/>
+          </w:rPr>
+          <w:t>5</w:t>
+        </w:r>
+        <w:r>
+          <w:rPr>
+            <w:noProof/>
+            <w:webHidden/>
+          </w:rPr>
+          <w:fldChar w:fldCharType="end"/>
+        </w:r>
+      </w:hyperlink>
+    </w:p>
+    <w:p>
+      <w:pPr>
+        <w:pStyle w:val="Tabladeilustraciones"/>
+        <w:tabs>
+          <w:tab w:val="right" w:leader="dot" w:pos="8494"/>
+        </w:tabs>
+        <w:rPr>
+          <w:noProof/>
+          <w:sz w:val="22"/>
+          <w:szCs w:val="22"/>
+          <w:lang w:eastAsia="es-ES"/>
+        </w:rPr>
+      </w:pPr>
+      <w:hyperlink w:anchor="_Toc117199711" w:history="1">
+        <w:r>
+          <w:rPr>
+            <w:rStyle w:val="Hipervnculo"/>
+            <w:noProof/>
+          </w:rPr>
+          <w:t>Ilustración 11 Ejemplo de ToolTipText</w:t>
+        </w:r>
+        <w:r>
+          <w:rPr>
+            <w:noProof/>
+            <w:webHidden/>
+          </w:rPr>
+          <w:tab/>
+        </w:r>
+        <w:r>
+          <w:rPr>
+            <w:noProof/>
+            <w:webHidden/>
+          </w:rPr>
+          <w:fldChar w:fldCharType="begin"/>
+        </w:r>
+        <w:r>
+          <w:rPr>
+            <w:noProof/>
+            <w:webHidden/>
+          </w:rPr>
+          <w:instrText xml:space="preserve"> PAGEREF _Toc117199711 \h </w:instrText>
+        </w:r>
+        <w:r>
+          <w:rPr>
+            <w:noProof/>
+            <w:webHidden/>
+          </w:rPr>
+        </w:r>
+        <w:r>
+          <w:rPr>
+            <w:noProof/>
+            <w:webHidden/>
+          </w:rPr>
+          <w:fldChar w:fldCharType="separate"/>
+        </w:r>
+        <w:r>
+          <w:rPr>
+            <w:noProof/>
+            <w:webHidden/>
+          </w:rPr>
+          <w:t>6</w:t>
+        </w:r>
+        <w:r>
+          <w:rPr>
+            <w:noProof/>
+            <w:webHidden/>
+          </w:rPr>
+          <w:fldChar w:fldCharType="end"/>
+        </w:r>
+      </w:hyperlink>
+    </w:p>
+    <w:p>
+      <w:pPr>
+        <w:pStyle w:val="Tabladeilustraciones"/>
+        <w:tabs>
+          <w:tab w:val="right" w:leader="dot" w:pos="8494"/>
+        </w:tabs>
+        <w:rPr>
+          <w:noProof/>
+          <w:sz w:val="22"/>
+          <w:szCs w:val="22"/>
+          <w:lang w:eastAsia="es-ES"/>
+        </w:rPr>
+      </w:pPr>
+      <w:hyperlink w:anchor="_Toc117199712" w:history="1">
+        <w:r>
+          <w:rPr>
+            <w:rStyle w:val="Hipervnculo"/>
+            <w:noProof/>
+          </w:rPr>
+          <w:t>Ilustración 12 Separadores , negrita etc..</w:t>
+        </w:r>
+        <w:r>
+          <w:rPr>
+            <w:noProof/>
+            <w:webHidden/>
+          </w:rPr>
+          <w:tab/>
+        </w:r>
+        <w:r>
+          <w:rPr>
+            <w:noProof/>
+            <w:webHidden/>
+          </w:rPr>
+          <w:fldChar w:fldCharType="begin"/>
+        </w:r>
+        <w:r>
+          <w:rPr>
+            <w:noProof/>
+            <w:webHidden/>
+          </w:rPr>
+          <w:instrText xml:space="preserve"> PAGEREF _Toc117199712 \h </w:instrText>
+        </w:r>
+        <w:r>
+          <w:rPr>
+            <w:noProof/>
+            <w:webHidden/>
+          </w:rPr>
+        </w:r>
+        <w:r>
+          <w:rPr>
+            <w:noProof/>
+            <w:webHidden/>
+          </w:rPr>
+          <w:fldChar w:fldCharType="separate"/>
+        </w:r>
+        <w:r>
+          <w:rPr>
+            <w:noProof/>
+            <w:webHidden/>
+          </w:rPr>
+          <w:t>6</w:t>
+        </w:r>
+        <w:r>
+          <w:rPr>
+            <w:noProof/>
+            <w:webHidden/>
+          </w:rPr>
+          <w:fldChar w:fldCharType="end"/>
+        </w:r>
+      </w:hyperlink>
+    </w:p>
+    <w:p>
+      <w:pPr>
+        <w:pStyle w:val="Tabladeilustraciones"/>
+        <w:tabs>
+          <w:tab w:val="right" w:leader="dot" w:pos="8494"/>
+        </w:tabs>
+        <w:rPr>
+          <w:noProof/>
+          <w:sz w:val="22"/>
+          <w:szCs w:val="22"/>
+          <w:lang w:eastAsia="es-ES"/>
+        </w:rPr>
+      </w:pPr>
+      <w:hyperlink w:anchor="_Toc117199713" w:history="1">
+        <w:r>
+          <w:rPr>
+            <w:rStyle w:val="Hipervnculo"/>
+            <w:noProof/>
+          </w:rPr>
+          <w:t>Ilustración 13 botón derecho en Jframe y vemos el tipo de Layout.</w:t>
+        </w:r>
+        <w:r>
+          <w:rPr>
+            <w:noProof/>
+            <w:webHidden/>
+          </w:rPr>
+          <w:tab/>
+        </w:r>
+        <w:r>
+          <w:rPr>
+            <w:noProof/>
+            <w:webHidden/>
+          </w:rPr>
+          <w:fldChar w:fldCharType="begin"/>
+        </w:r>
+        <w:r>
+          <w:rPr>
+            <w:noProof/>
+            <w:webHidden/>
+          </w:rPr>
+          <w:instrText xml:space="preserve"> PAGEREF _Toc117199713 \h </w:instrText>
+        </w:r>
+        <w:r>
+          <w:rPr>
+            <w:noProof/>
+            <w:webHidden/>
+          </w:rPr>
+        </w:r>
+        <w:r>
+          <w:rPr>
+            <w:noProof/>
+            <w:webHidden/>
+          </w:rPr>
+          <w:fldChar w:fldCharType="separate"/>
+        </w:r>
+        <w:r>
+          <w:rPr>
+            <w:noProof/>
+            <w:webHidden/>
+          </w:rPr>
+          <w:t>7</w:t>
+        </w:r>
+        <w:r>
+          <w:rPr>
+            <w:noProof/>
+            <w:webHidden/>
+          </w:rPr>
+          <w:fldChar w:fldCharType="end"/>
+        </w:r>
+      </w:hyperlink>
+    </w:p>
+    <w:p>
+      <w:pPr>
+        <w:pStyle w:val="Tabladeilustraciones"/>
+        <w:tabs>
+          <w:tab w:val="right" w:leader="dot" w:pos="8494"/>
+        </w:tabs>
+        <w:rPr>
+          <w:noProof/>
+          <w:sz w:val="22"/>
+          <w:szCs w:val="22"/>
+          <w:lang w:eastAsia="es-ES"/>
+        </w:rPr>
+      </w:pPr>
+      <w:hyperlink w:anchor="_Toc117199714" w:history="1">
+        <w:r>
+          <w:rPr>
+            <w:rStyle w:val="Hipervnculo"/>
+            <w:noProof/>
+          </w:rPr>
+          <w:t>Ilustración 14 Apertura de ventana Reservas por botón.</w:t>
+        </w:r>
+        <w:r>
+          <w:rPr>
+            <w:noProof/>
+            <w:webHidden/>
+          </w:rPr>
+          <w:tab/>
+        </w:r>
+        <w:r>
+          <w:rPr>
+            <w:noProof/>
+            <w:webHidden/>
+          </w:rPr>
+          <w:fldChar w:fldCharType="begin"/>
+        </w:r>
+        <w:r>
+          <w:rPr>
+            <w:noProof/>
+            <w:webHidden/>
+          </w:rPr>
+          <w:instrText xml:space="preserve"> PAGEREF _Toc117199714 \h </w:instrText>
+        </w:r>
+        <w:r>
+          <w:rPr>
+            <w:noProof/>
+            <w:webHidden/>
+          </w:rPr>
+        </w:r>
+        <w:r>
+          <w:rPr>
+            <w:noProof/>
+            <w:webHidden/>
+          </w:rPr>
+          <w:fldChar w:fldCharType="separate"/>
+        </w:r>
+        <w:r>
+          <w:rPr>
+            <w:noProof/>
+            <w:webHidden/>
+          </w:rPr>
+          <w:t>7</w:t>
+        </w:r>
+        <w:r>
+          <w:rPr>
+            <w:noProof/>
+            <w:webHidden/>
+          </w:rPr>
+          <w:fldChar w:fldCharType="end"/>
+        </w:r>
+      </w:hyperlink>
+    </w:p>
+    <w:p>
+      <w:pPr>
+        <w:pStyle w:val="Tabladeilustraciones"/>
+        <w:tabs>
+          <w:tab w:val="right" w:leader="dot" w:pos="8494"/>
+        </w:tabs>
+        <w:rPr>
+          <w:noProof/>
+          <w:sz w:val="22"/>
+          <w:szCs w:val="22"/>
+          <w:lang w:eastAsia="es-ES"/>
+        </w:rPr>
+      </w:pPr>
+      <w:hyperlink w:anchor="_Toc117199715" w:history="1">
+        <w:r>
+          <w:rPr>
+            <w:rStyle w:val="Hipervnculo"/>
+            <w:noProof/>
+          </w:rPr>
+          <w:t>Ilustración 15 JDialog modal</w:t>
+        </w:r>
+        <w:r>
+          <w:rPr>
+            <w:noProof/>
+            <w:webHidden/>
+          </w:rPr>
+          <w:tab/>
+        </w:r>
+        <w:r>
+          <w:rPr>
+            <w:noProof/>
+            <w:webHidden/>
+          </w:rPr>
+          <w:fldChar w:fldCharType="begin"/>
+        </w:r>
+        <w:r>
+          <w:rPr>
+            <w:noProof/>
+            <w:webHidden/>
+          </w:rPr>
+          <w:instrText xml:space="preserve"> PAGEREF _Toc117199715 \h </w:instrText>
+        </w:r>
+        <w:r>
+          <w:rPr>
+            <w:noProof/>
+            <w:webHidden/>
+          </w:rPr>
+        </w:r>
+        <w:r>
+          <w:rPr>
+            <w:noProof/>
+            <w:webHidden/>
+          </w:rPr>
+          <w:fldChar w:fldCharType="separate"/>
+        </w:r>
+        <w:r>
+          <w:rPr>
+            <w:noProof/>
+            <w:webHidden/>
+          </w:rPr>
+          <w:t>8</w:t>
+        </w:r>
+        <w:r>
+          <w:rPr>
+            <w:noProof/>
+            <w:webHidden/>
+          </w:rPr>
+          <w:fldChar w:fldCharType="end"/>
+        </w:r>
+      </w:hyperlink>
+    </w:p>
+    <w:p>
+      <w:pPr>
+        <w:pStyle w:val="Tabladeilustraciones"/>
+        <w:tabs>
+          <w:tab w:val="right" w:leader="dot" w:pos="8494"/>
+        </w:tabs>
+        <w:rPr>
+          <w:noProof/>
+          <w:sz w:val="22"/>
+          <w:szCs w:val="22"/>
+          <w:lang w:eastAsia="es-ES"/>
+        </w:rPr>
+      </w:pPr>
+      <w:hyperlink w:anchor="_Toc117199716" w:history="1">
+        <w:r>
+          <w:rPr>
+            <w:rStyle w:val="Hipervnculo"/>
+            <w:noProof/>
+          </w:rPr>
+          <w:t>Ilustración 16 actionperformed radiobutton</w:t>
+        </w:r>
+        <w:r>
+          <w:rPr>
+            <w:noProof/>
+            <w:webHidden/>
+          </w:rPr>
+          <w:tab/>
+        </w:r>
+        <w:r>
+          <w:rPr>
+            <w:noProof/>
+            <w:webHidden/>
+          </w:rPr>
+          <w:fldChar w:fldCharType="begin"/>
+        </w:r>
+        <w:r>
+          <w:rPr>
+            <w:noProof/>
+            <w:webHidden/>
+          </w:rPr>
+          <w:instrText xml:space="preserve"> PAGEREF _Toc117199716 \h </w:instrText>
+        </w:r>
+        <w:r>
+          <w:rPr>
+            <w:noProof/>
+            <w:webHidden/>
+          </w:rPr>
+        </w:r>
+        <w:r>
+          <w:rPr>
+            <w:noProof/>
+            <w:webHidden/>
+          </w:rPr>
+          <w:fldChar w:fldCharType="separate"/>
+        </w:r>
+        <w:r>
+          <w:rPr>
+            <w:noProof/>
+            <w:webHidden/>
+          </w:rPr>
+          <w:t>8</w:t>
+        </w:r>
+        <w:r>
+          <w:rPr>
+            <w:noProof/>
+            <w:webHidden/>
+          </w:rPr>
+          <w:fldChar w:fldCharType="end"/>
+        </w:r>
+      </w:hyperlink>
+    </w:p>
+    <w:p>
+      <w:pPr>
+        <w:pStyle w:val="Tabladeilustraciones"/>
+        <w:tabs>
+          <w:tab w:val="right" w:leader="dot" w:pos="8494"/>
+        </w:tabs>
+        <w:rPr>
+          <w:noProof/>
+          <w:sz w:val="22"/>
+          <w:szCs w:val="22"/>
+          <w:lang w:eastAsia="es-ES"/>
+        </w:rPr>
+      </w:pPr>
+      <w:hyperlink w:anchor="_Toc117199717" w:history="1">
+        <w:r>
+          <w:rPr>
+            <w:rStyle w:val="Hipervnculo"/>
+            <w:noProof/>
+          </w:rPr>
+          <w:t>Ilustración 17 Habilitado jornadas y habitaciones</w:t>
+        </w:r>
+        <w:r>
+          <w:rPr>
+            <w:noProof/>
+            <w:webHidden/>
+          </w:rPr>
+          <w:tab/>
+        </w:r>
+        <w:r>
+          <w:rPr>
+            <w:noProof/>
+            <w:webHidden/>
+          </w:rPr>
+          <w:fldChar w:fldCharType="begin"/>
+        </w:r>
+        <w:r>
+          <w:rPr>
+            <w:noProof/>
+            <w:webHidden/>
+          </w:rPr>
+          <w:instrText xml:space="preserve"> PAGEREF _Toc117199717 \h </w:instrText>
+        </w:r>
+        <w:r>
+          <w:rPr>
+            <w:noProof/>
+            <w:webHidden/>
+          </w:rPr>
+        </w:r>
+        <w:r>
+          <w:rPr>
+            <w:noProof/>
+            <w:webHidden/>
+          </w:rPr>
+          <w:fldChar w:fldCharType="separate"/>
+        </w:r>
+        <w:r>
+          <w:rPr>
+            <w:noProof/>
+            <w:webHidden/>
+          </w:rPr>
+          <w:t>9</w:t>
+        </w:r>
+        <w:r>
+          <w:rPr>
+            <w:noProof/>
+            <w:webHidden/>
+          </w:rPr>
+          <w:fldChar w:fldCharType="end"/>
+        </w:r>
+      </w:hyperlink>
+    </w:p>
+    <w:p>
+      <w:pPr>
+        <w:pStyle w:val="Tabladeilustraciones"/>
+        <w:tabs>
+          <w:tab w:val="right" w:leader="dot" w:pos="8494"/>
+        </w:tabs>
+        <w:rPr>
+          <w:noProof/>
+          <w:sz w:val="22"/>
+          <w:szCs w:val="22"/>
+          <w:lang w:eastAsia="es-ES"/>
+        </w:rPr>
+      </w:pPr>
+      <w:hyperlink w:anchor="_Toc117199718" w:history="1">
+        <w:r>
+          <w:rPr>
+            <w:rStyle w:val="Hipervnculo"/>
+            <w:noProof/>
+          </w:rPr>
+          <w:t>Ilustración 18 deshabilitado</w:t>
+        </w:r>
+        <w:r>
+          <w:rPr>
+            <w:noProof/>
+            <w:webHidden/>
+          </w:rPr>
+          <w:tab/>
+        </w:r>
+        <w:r>
+          <w:rPr>
+            <w:noProof/>
+            <w:webHidden/>
+          </w:rPr>
+          <w:fldChar w:fldCharType="begin"/>
+        </w:r>
+        <w:r>
+          <w:rPr>
+            <w:noProof/>
+            <w:webHidden/>
+          </w:rPr>
+          <w:instrText xml:space="preserve"> PAGEREF _Toc117199718 \h </w:instrText>
+        </w:r>
+        <w:r>
+          <w:rPr>
+            <w:noProof/>
+            <w:webHidden/>
+          </w:rPr>
+        </w:r>
+        <w:r>
+          <w:rPr>
+            <w:noProof/>
+            <w:webHidden/>
+          </w:rPr>
+          <w:fldChar w:fldCharType="separate"/>
+        </w:r>
+        <w:r>
+          <w:rPr>
+            <w:noProof/>
+            <w:webHidden/>
+          </w:rPr>
+          <w:t>9</w:t>
         </w:r>
         <w:r>
           <w:rPr>
@@ -3882,8 +5231,8 @@
       </w:r>
     </w:p>
     <w:sectPr>
-      <w:headerReference w:type="default" r:id="rId25"/>
-      <w:footerReference w:type="default" r:id="rId26"/>
+      <w:headerReference w:type="default" r:id="rId29"/>
+      <w:footerReference w:type="default" r:id="rId30"/>
       <w:pgSz w:w="11906" w:h="16838"/>
       <w:pgMar w:top="1417" w:right="1701" w:bottom="1417" w:left="1701" w:header="708" w:footer="708" w:gutter="0"/>
       <w:pgNumType w:start="0"/>
@@ -3949,7 +5298,7 @@
           <w:rPr>
             <w:noProof/>
           </w:rPr>
-          <w:t>8</w:t>
+          <w:t>10</w:t>
         </w:r>
         <w:r>
           <w:fldChar w:fldCharType="end"/>
@@ -5798,6 +7147,7 @@
   <w:style w:type="character" w:default="1" w:styleId="Fuentedeprrafopredeter">
     <w:name w:val="Default Paragraph Font"/>
     <w:uiPriority w:val="1"/>
+    <w:semiHidden/>
     <w:unhideWhenUsed/>
   </w:style>
   <w:style w:type="table" w:default="1" w:styleId="Tablanormal">
@@ -6497,35 +7847,6 @@
         </w:p>
       </w:docPartBody>
     </w:docPart>
-    <w:docPart>
-      <w:docPartPr>
-        <w:name w:val="4CF077FB06A245E5863613B683606F3E"/>
-        <w:category>
-          <w:name w:val="General"/>
-          <w:gallery w:val="placeholder"/>
-        </w:category>
-        <w:types>
-          <w:type w:val="bbPlcHdr"/>
-        </w:types>
-        <w:behaviors>
-          <w:behavior w:val="content"/>
-        </w:behaviors>
-        <w:guid w:val="{B0CF6B2D-2E91-4F92-9953-162F2D47EBF8}"/>
-      </w:docPartPr>
-      <w:docPartBody>
-        <w:p>
-          <w:pPr>
-            <w:pStyle w:val="4CF077FB06A245E5863613B683606F3E"/>
-          </w:pPr>
-          <w:r>
-            <w:rPr>
-              <w:rFonts w:asciiTheme="majorHAnsi" w:hAnsiTheme="majorHAnsi"/>
-            </w:rPr>
-            <w:t>[Seleccionar fecha]</w:t>
-          </w:r>
-        </w:p>
-      </w:docPartBody>
-    </w:docPart>
   </w:docParts>
 </w:glossaryDocument>
 </file>
@@ -6618,6 +7939,7 @@
   </w:compat>
   <w:rsids>
     <w:rsidRoot w:val="00CC1FEF"/>
+    <w:rsid w:val="000E74C5"/>
     <w:rsid w:val="003B0D2A"/>
     <w:rsid w:val="007366F4"/>
     <w:rsid w:val="00A23B69"/>
@@ -7116,7 +8438,7 @@
   <a:extraClrSchemeLst/>
   <a:extLst>
     <a:ext uri="{05A4C25C-085E-4340-85A3-A5531E510DB2}">
-      <thm15:themeFamily xmlns:thm15="http://schemas.microsoft.com/office/thememl/2012/main" xmlns="" name="Office Theme" id="{62F939B6-93AF-4DB8-9C6B-D6C7DFDC589F}" vid="{4A3C46E8-61CC-4603-A589-7422A47A8E4A}"/>
+      <thm15:themeFamily xmlns="" xmlns:thm15="http://schemas.microsoft.com/office/thememl/2012/main" name="Office Theme" id="{62F939B6-93AF-4DB8-9C6B-D6C7DFDC589F}" vid="{4A3C46E8-61CC-4603-A589-7422A47A8E4A}"/>
     </a:ext>
   </a:extLst>
 </a:theme>
@@ -7146,7 +8468,7 @@
 </file>
 
 <file path=customXml/itemProps2.xml><?xml version="1.0" encoding="utf-8"?>
-<ds:datastoreItem xmlns:ds="http://schemas.openxmlformats.org/officeDocument/2006/customXml" ds:itemID="{E9243F2E-9117-4C94-8053-A45CE5EF9B96}">
+<ds:datastoreItem xmlns:ds="http://schemas.openxmlformats.org/officeDocument/2006/customXml" ds:itemID="{063517E8-0633-48E7-A43F-D71DAD149176}">
   <ds:schemaRefs>
     <ds:schemaRef ds:uri="http://schemas.openxmlformats.org/officeDocument/2006/bibliography"/>
   </ds:schemaRefs>
